--- a/TsSoft.Docx.TemplateEngine.Test/ItemRepeaterNestedDemo20.docx
+++ b/TsSoft.Docx.TemplateEngine.Test/ItemRepeaterNestedDemo20.docx
@@ -434,6 +434,9 @@
           <w:p>
             <w:pPr>
               <w:jc w:val="center"/>
+              <w:rPr>
+                <w:lang w:val="en-US"/>
+              </w:rPr>
             </w:pPr>
             <w:r>
               <w:rPr>
@@ -603,50 +606,45 @@
               </w:p>
             </w:sdtContent>
           </w:sdt>
-          <w:sdt>
-            <w:sdtPr>
-              <w:rPr>
-                <w:lang w:val="en-US"/>
-              </w:rPr>
-              <w:alias w:val="EndItemRepeater"/>
-              <w:tag w:val="EndItemRepeater"/>
-              <w:id w:val="6455768"/>
-              <w:placeholder>
-                <w:docPart w:val="0F44E0A5811C4917903B7857A6BC7B84"/>
-              </w:placeholder>
-              <w:showingPlcHdr/>
-              <w:text/>
-            </w:sdtPr>
-            <w:sdtContent>
-              <w:p>
-                <w:pPr>
-                  <w:jc w:val="center"/>
-                </w:pPr>
+          <w:p>
+            <w:pPr>
+              <w:jc w:val="center"/>
+            </w:pPr>
+            <w:sdt>
+              <w:sdtPr>
+                <w:rPr>
+                  <w:lang w:val="en-US"/>
+                </w:rPr>
+                <w:alias w:val="EndItemRepeater"/>
+                <w:tag w:val="EndItemRepeater"/>
+                <w:id w:val="6455768"/>
+                <w:placeholder>
+                  <w:docPart w:val="0F44E0A5811C4917903B7857A6BC7B84"/>
+                </w:placeholder>
+                <w:showingPlcHdr/>
+                <w:text/>
+              </w:sdtPr>
+              <w:sdtContent>
                 <w:r>
                   <w:rPr>
                     <w:lang w:val="en-US"/>
                   </w:rPr>
                   <w:t>.</w:t>
                 </w:r>
-              </w:p>
-            </w:sdtContent>
-          </w:sdt>
-          <w:sdt>
-            <w:sdtPr>
-              <w:alias w:val="RItemIndex"/>
-              <w:tag w:val="RItemIndex"/>
-              <w:id w:val="9901291"/>
-              <w:placeholder>
-                <w:docPart w:val="DefaultPlaceholder_22675703"/>
-              </w:placeholder>
-              <w:showingPlcHdr/>
-              <w:text/>
-            </w:sdtPr>
-            <w:sdtContent>
-              <w:p>
-                <w:pPr>
-                  <w:jc w:val="center"/>
-                </w:pPr>
+              </w:sdtContent>
+            </w:sdt>
+            <w:sdt>
+              <w:sdtPr>
+                <w:alias w:val="RItemIndex"/>
+                <w:tag w:val="RItemIndex"/>
+                <w:id w:val="9901291"/>
+                <w:placeholder>
+                  <w:docPart w:val="66BB557C45C34924B696111FAB73A7A3"/>
+                </w:placeholder>
+                <w:showingPlcHdr/>
+                <w:text/>
+              </w:sdtPr>
+              <w:sdtContent>
                 <w:r>
                   <w:rPr>
                     <w:b/>
@@ -654,9 +652,9 @@
                   </w:rPr>
                   <w:t>.</w:t>
                 </w:r>
-              </w:p>
-            </w:sdtContent>
-          </w:sdt>
+              </w:sdtContent>
+            </w:sdt>
+          </w:p>
           <w:sdt>
             <w:sdtPr>
               <w:rPr>
@@ -1159,7 +1157,7 @@
       <w:docPartBody>
         <w:p>
           <w:pPr>
-            <w:pStyle w:val="34FF3303FCD04D6FBEE17B4FE1BE11E311"/>
+            <w:pStyle w:val="34FF3303FCD04D6FBEE17B4FE1BE11E312"/>
           </w:pPr>
           <w:r>
             <w:rPr>
@@ -1188,7 +1186,7 @@
       <w:docPartBody>
         <w:p>
           <w:pPr>
-            <w:pStyle w:val="DD20BE96C1704BF9AE12C50F8FA432D211"/>
+            <w:pStyle w:val="DD20BE96C1704BF9AE12C50F8FA432D212"/>
           </w:pPr>
           <w:r>
             <w:rPr>
@@ -1217,7 +1215,7 @@
       <w:docPartBody>
         <w:p>
           <w:pPr>
-            <w:pStyle w:val="11A81421E18D469198FD2AFE00B5C5DC11"/>
+            <w:pStyle w:val="11A81421E18D469198FD2AFE00B5C5DC12"/>
           </w:pPr>
           <w:r>
             <w:rPr>
@@ -1258,7 +1256,7 @@
       <w:docPartBody>
         <w:p>
           <w:pPr>
-            <w:pStyle w:val="725DF4FFBF7B41A49CACE6F68FC9405712"/>
+            <w:pStyle w:val="725DF4FFBF7B41A49CACE6F68FC9405713"/>
           </w:pPr>
           <w:r>
             <w:rPr>
@@ -1287,7 +1285,7 @@
       <w:docPartBody>
         <w:p>
           <w:pPr>
-            <w:pStyle w:val="1D78EB18FC7A447CAA942B73845A2CE510"/>
+            <w:pStyle w:val="1D78EB18FC7A447CAA942B73845A2CE511"/>
           </w:pPr>
           <w:r>
             <w:rPr>
@@ -1317,7 +1315,7 @@
       <w:docPartBody>
         <w:p>
           <w:pPr>
-            <w:pStyle w:val="A5F8E073F68B4179B0A50ECFB5081DA210"/>
+            <w:pStyle w:val="A5F8E073F68B4179B0A50ECFB5081DA211"/>
           </w:pPr>
           <w:r>
             <w:rPr>
@@ -1346,7 +1344,7 @@
       <w:docPartBody>
         <w:p>
           <w:pPr>
-            <w:pStyle w:val="4D5F7A4CD7CF418AB392B52B08CE620D10"/>
+            <w:pStyle w:val="4D5F7A4CD7CF418AB392B52B08CE620D11"/>
           </w:pPr>
           <w:r>
             <w:rPr>
@@ -1375,7 +1373,7 @@
       <w:docPartBody>
         <w:p>
           <w:pPr>
-            <w:pStyle w:val="2B0B7A5956044BBB8B551AE3ACDD72FB10"/>
+            <w:pStyle w:val="2B0B7A5956044BBB8B551AE3ACDD72FB11"/>
           </w:pPr>
           <w:r>
             <w:rPr>
@@ -1404,7 +1402,7 @@
       <w:docPartBody>
         <w:p>
           <w:pPr>
-            <w:pStyle w:val="4F1C2C89CA854A648D6D56EA2815D7BB4"/>
+            <w:pStyle w:val="4F1C2C89CA854A648D6D56EA2815D7BB5"/>
           </w:pPr>
           <w:r>
             <w:rPr>
@@ -1433,7 +1431,7 @@
       <w:docPartBody>
         <w:p>
           <w:pPr>
-            <w:pStyle w:val="4AAD976DCA8B4026BE0B0446CADDFC674"/>
+            <w:pStyle w:val="4AAD976DCA8B4026BE0B0446CADDFC675"/>
           </w:pPr>
           <w:r>
             <w:rPr>
@@ -1463,7 +1461,7 @@
       <w:docPartBody>
         <w:p>
           <w:pPr>
-            <w:pStyle w:val="4922B966FC53442F9EEA4480792543624"/>
+            <w:pStyle w:val="4922B966FC53442F9EEA4480792543625"/>
           </w:pPr>
           <w:r>
             <w:rPr>
@@ -1492,7 +1490,7 @@
       <w:docPartBody>
         <w:p>
           <w:pPr>
-            <w:pStyle w:val="0F44E0A5811C4917903B7857A6BC7B844"/>
+            <w:pStyle w:val="0F44E0A5811C4917903B7857A6BC7B845"/>
           </w:pPr>
           <w:r>
             <w:rPr>
@@ -1505,7 +1503,7 @@
     </w:docPart>
     <w:docPart>
       <w:docPartPr>
-        <w:name w:val="DefaultPlaceholder_22675703"/>
+        <w:name w:val="66BB557C45C34924B696111FAB73A7A3"/>
         <w:category>
           <w:name w:val="Общие"/>
           <w:gallery w:val="placeholder"/>
@@ -1516,15 +1514,19 @@
         <w:behaviors>
           <w:behavior w:val="content"/>
         </w:behaviors>
-        <w:guid w:val="{EFB3C0E3-2E23-473A-8AA0-657A6F266A19}"/>
+        <w:guid w:val="{382AC083-E863-42A3-9593-9DD35FCB96A8}"/>
       </w:docPartPr>
       <w:docPartBody>
         <w:p>
+          <w:pPr>
+            <w:pStyle w:val="66BB557C45C34924B696111FAB73A7A3"/>
+          </w:pPr>
           <w:r>
             <w:rPr>
-              <w:rStyle w:val="a3"/>
+              <w:b/>
+              <w:color w:val="C0504D" w:themeColor="accent2"/>
             </w:rPr>
-            <w:t>Место для ввода текста.</w:t>
+            <w:t>.</w:t>
           </w:r>
         </w:p>
       </w:docPartBody>
@@ -1583,6 +1585,7 @@
     <w:rsid w:val="005C37A0"/>
     <w:rsid w:val="005E56DB"/>
     <w:rsid w:val="008446E4"/>
+    <w:rsid w:val="008D1E69"/>
     <w:rsid w:val="009921B4"/>
     <w:rsid w:val="00BC685B"/>
     <w:rsid w:val="00D2015C"/>
@@ -2708,6 +2711,110 @@
   <w:style w:type="paragraph" w:customStyle="1" w:styleId="2B0B7A5956044BBB8B551AE3ACDD72FB10">
     <w:name w:val="2B0B7A5956044BBB8B551AE3ACDD72FB10"/>
     <w:rsid w:val="00BC685B"/>
+    <w:rPr>
+      <w:rFonts w:eastAsiaTheme="minorHAnsi"/>
+      <w:lang w:eastAsia="en-US"/>
+    </w:rPr>
+  </w:style>
+  <w:style w:type="paragraph" w:customStyle="1" w:styleId="725DF4FFBF7B41A49CACE6F68FC9405713">
+    <w:name w:val="725DF4FFBF7B41A49CACE6F68FC9405713"/>
+    <w:rsid w:val="008D1E69"/>
+    <w:rPr>
+      <w:rFonts w:eastAsiaTheme="minorHAnsi"/>
+      <w:lang w:eastAsia="en-US"/>
+    </w:rPr>
+  </w:style>
+  <w:style w:type="paragraph" w:customStyle="1" w:styleId="34FF3303FCD04D6FBEE17B4FE1BE11E312">
+    <w:name w:val="34FF3303FCD04D6FBEE17B4FE1BE11E312"/>
+    <w:rsid w:val="008D1E69"/>
+    <w:rPr>
+      <w:rFonts w:eastAsiaTheme="minorHAnsi"/>
+      <w:lang w:eastAsia="en-US"/>
+    </w:rPr>
+  </w:style>
+  <w:style w:type="paragraph" w:customStyle="1" w:styleId="DD20BE96C1704BF9AE12C50F8FA432D212">
+    <w:name w:val="DD20BE96C1704BF9AE12C50F8FA432D212"/>
+    <w:rsid w:val="008D1E69"/>
+    <w:rPr>
+      <w:rFonts w:eastAsiaTheme="minorHAnsi"/>
+      <w:lang w:eastAsia="en-US"/>
+    </w:rPr>
+  </w:style>
+  <w:style w:type="paragraph" w:customStyle="1" w:styleId="11A81421E18D469198FD2AFE00B5C5DC12">
+    <w:name w:val="11A81421E18D469198FD2AFE00B5C5DC12"/>
+    <w:rsid w:val="008D1E69"/>
+    <w:rPr>
+      <w:rFonts w:eastAsiaTheme="minorHAnsi"/>
+      <w:lang w:eastAsia="en-US"/>
+    </w:rPr>
+  </w:style>
+  <w:style w:type="paragraph" w:customStyle="1" w:styleId="1D78EB18FC7A447CAA942B73845A2CE511">
+    <w:name w:val="1D78EB18FC7A447CAA942B73845A2CE511"/>
+    <w:rsid w:val="008D1E69"/>
+    <w:rPr>
+      <w:rFonts w:eastAsiaTheme="minorHAnsi"/>
+      <w:lang w:eastAsia="en-US"/>
+    </w:rPr>
+  </w:style>
+  <w:style w:type="paragraph" w:customStyle="1" w:styleId="A5F8E073F68B4179B0A50ECFB5081DA211">
+    <w:name w:val="A5F8E073F68B4179B0A50ECFB5081DA211"/>
+    <w:rsid w:val="008D1E69"/>
+    <w:rPr>
+      <w:rFonts w:eastAsiaTheme="minorHAnsi"/>
+      <w:lang w:eastAsia="en-US"/>
+    </w:rPr>
+  </w:style>
+  <w:style w:type="paragraph" w:customStyle="1" w:styleId="4F1C2C89CA854A648D6D56EA2815D7BB5">
+    <w:name w:val="4F1C2C89CA854A648D6D56EA2815D7BB5"/>
+    <w:rsid w:val="008D1E69"/>
+    <w:rPr>
+      <w:rFonts w:eastAsiaTheme="minorHAnsi"/>
+      <w:lang w:eastAsia="en-US"/>
+    </w:rPr>
+  </w:style>
+  <w:style w:type="paragraph" w:customStyle="1" w:styleId="4AAD976DCA8B4026BE0B0446CADDFC675">
+    <w:name w:val="4AAD976DCA8B4026BE0B0446CADDFC675"/>
+    <w:rsid w:val="008D1E69"/>
+    <w:rPr>
+      <w:rFonts w:eastAsiaTheme="minorHAnsi"/>
+      <w:lang w:eastAsia="en-US"/>
+    </w:rPr>
+  </w:style>
+  <w:style w:type="paragraph" w:customStyle="1" w:styleId="4922B966FC53442F9EEA4480792543625">
+    <w:name w:val="4922B966FC53442F9EEA4480792543625"/>
+    <w:rsid w:val="008D1E69"/>
+    <w:rPr>
+      <w:rFonts w:eastAsiaTheme="minorHAnsi"/>
+      <w:lang w:eastAsia="en-US"/>
+    </w:rPr>
+  </w:style>
+  <w:style w:type="paragraph" w:customStyle="1" w:styleId="0F44E0A5811C4917903B7857A6BC7B845">
+    <w:name w:val="0F44E0A5811C4917903B7857A6BC7B845"/>
+    <w:rsid w:val="008D1E69"/>
+    <w:rPr>
+      <w:rFonts w:eastAsiaTheme="minorHAnsi"/>
+      <w:lang w:eastAsia="en-US"/>
+    </w:rPr>
+  </w:style>
+  <w:style w:type="paragraph" w:customStyle="1" w:styleId="66BB557C45C34924B696111FAB73A7A3">
+    <w:name w:val="66BB557C45C34924B696111FAB73A7A3"/>
+    <w:rsid w:val="008D1E69"/>
+    <w:rPr>
+      <w:rFonts w:eastAsiaTheme="minorHAnsi"/>
+      <w:lang w:eastAsia="en-US"/>
+    </w:rPr>
+  </w:style>
+  <w:style w:type="paragraph" w:customStyle="1" w:styleId="4D5F7A4CD7CF418AB392B52B08CE620D11">
+    <w:name w:val="4D5F7A4CD7CF418AB392B52B08CE620D11"/>
+    <w:rsid w:val="008D1E69"/>
+    <w:rPr>
+      <w:rFonts w:eastAsiaTheme="minorHAnsi"/>
+      <w:lang w:eastAsia="en-US"/>
+    </w:rPr>
+  </w:style>
+  <w:style w:type="paragraph" w:customStyle="1" w:styleId="2B0B7A5956044BBB8B551AE3ACDD72FB11">
+    <w:name w:val="2B0B7A5956044BBB8B551AE3ACDD72FB11"/>
+    <w:rsid w:val="008D1E69"/>
     <w:rPr>
       <w:rFonts w:eastAsiaTheme="minorHAnsi"/>
       <w:lang w:eastAsia="en-US"/>

--- a/TsSoft.Docx.TemplateEngine.Test/ItemRepeaterNestedDemo20.docx
+++ b/TsSoft.Docx.TemplateEngine.Test/ItemRepeaterNestedDemo20.docx
@@ -633,6 +633,11 @@
                 </w:r>
               </w:sdtContent>
             </w:sdt>
+          </w:p>
+          <w:p>
+            <w:pPr>
+              <w:jc w:val="center"/>
+            </w:pPr>
             <w:sdt>
               <w:sdtPr>
                 <w:alias w:val="RItemIndex"/>
@@ -1157,7 +1162,7 @@
       <w:docPartBody>
         <w:p>
           <w:pPr>
-            <w:pStyle w:val="34FF3303FCD04D6FBEE17B4FE1BE11E312"/>
+            <w:pStyle w:val="34FF3303FCD04D6FBEE17B4FE1BE11E313"/>
           </w:pPr>
           <w:r>
             <w:rPr>
@@ -1186,7 +1191,7 @@
       <w:docPartBody>
         <w:p>
           <w:pPr>
-            <w:pStyle w:val="DD20BE96C1704BF9AE12C50F8FA432D212"/>
+            <w:pStyle w:val="DD20BE96C1704BF9AE12C50F8FA432D213"/>
           </w:pPr>
           <w:r>
             <w:rPr>
@@ -1215,7 +1220,7 @@
       <w:docPartBody>
         <w:p>
           <w:pPr>
-            <w:pStyle w:val="11A81421E18D469198FD2AFE00B5C5DC12"/>
+            <w:pStyle w:val="11A81421E18D469198FD2AFE00B5C5DC13"/>
           </w:pPr>
           <w:r>
             <w:rPr>
@@ -1256,7 +1261,7 @@
       <w:docPartBody>
         <w:p>
           <w:pPr>
-            <w:pStyle w:val="725DF4FFBF7B41A49CACE6F68FC9405713"/>
+            <w:pStyle w:val="725DF4FFBF7B41A49CACE6F68FC9405714"/>
           </w:pPr>
           <w:r>
             <w:rPr>
@@ -1285,7 +1290,7 @@
       <w:docPartBody>
         <w:p>
           <w:pPr>
-            <w:pStyle w:val="1D78EB18FC7A447CAA942B73845A2CE511"/>
+            <w:pStyle w:val="1D78EB18FC7A447CAA942B73845A2CE512"/>
           </w:pPr>
           <w:r>
             <w:rPr>
@@ -1315,7 +1320,7 @@
       <w:docPartBody>
         <w:p>
           <w:pPr>
-            <w:pStyle w:val="A5F8E073F68B4179B0A50ECFB5081DA211"/>
+            <w:pStyle w:val="A5F8E073F68B4179B0A50ECFB5081DA212"/>
           </w:pPr>
           <w:r>
             <w:rPr>
@@ -1344,7 +1349,7 @@
       <w:docPartBody>
         <w:p>
           <w:pPr>
-            <w:pStyle w:val="4D5F7A4CD7CF418AB392B52B08CE620D11"/>
+            <w:pStyle w:val="4D5F7A4CD7CF418AB392B52B08CE620D12"/>
           </w:pPr>
           <w:r>
             <w:rPr>
@@ -1373,7 +1378,7 @@
       <w:docPartBody>
         <w:p>
           <w:pPr>
-            <w:pStyle w:val="2B0B7A5956044BBB8B551AE3ACDD72FB11"/>
+            <w:pStyle w:val="2B0B7A5956044BBB8B551AE3ACDD72FB12"/>
           </w:pPr>
           <w:r>
             <w:rPr>
@@ -1402,7 +1407,7 @@
       <w:docPartBody>
         <w:p>
           <w:pPr>
-            <w:pStyle w:val="4F1C2C89CA854A648D6D56EA2815D7BB5"/>
+            <w:pStyle w:val="4F1C2C89CA854A648D6D56EA2815D7BB6"/>
           </w:pPr>
           <w:r>
             <w:rPr>
@@ -1431,7 +1436,7 @@
       <w:docPartBody>
         <w:p>
           <w:pPr>
-            <w:pStyle w:val="4AAD976DCA8B4026BE0B0446CADDFC675"/>
+            <w:pStyle w:val="4AAD976DCA8B4026BE0B0446CADDFC676"/>
           </w:pPr>
           <w:r>
             <w:rPr>
@@ -1461,7 +1466,7 @@
       <w:docPartBody>
         <w:p>
           <w:pPr>
-            <w:pStyle w:val="4922B966FC53442F9EEA4480792543625"/>
+            <w:pStyle w:val="4922B966FC53442F9EEA4480792543626"/>
           </w:pPr>
           <w:r>
             <w:rPr>
@@ -1490,7 +1495,7 @@
       <w:docPartBody>
         <w:p>
           <w:pPr>
-            <w:pStyle w:val="0F44E0A5811C4917903B7857A6BC7B845"/>
+            <w:pStyle w:val="0F44E0A5811C4917903B7857A6BC7B846"/>
           </w:pPr>
           <w:r>
             <w:rPr>
@@ -1519,7 +1524,7 @@
       <w:docPartBody>
         <w:p>
           <w:pPr>
-            <w:pStyle w:val="66BB557C45C34924B696111FAB73A7A3"/>
+            <w:pStyle w:val="66BB557C45C34924B696111FAB73A7A31"/>
           </w:pPr>
           <w:r>
             <w:rPr>
@@ -1580,6 +1585,7 @@
     <w:rsidRoot w:val="00D2015C"/>
     <w:rsid w:val="000D422A"/>
     <w:rsid w:val="00263E25"/>
+    <w:rsid w:val="003458BE"/>
     <w:rsid w:val="003E7156"/>
     <w:rsid w:val="0057505F"/>
     <w:rsid w:val="005C37A0"/>
@@ -1807,7 +1813,7 @@
     <w:basedOn w:val="a0"/>
     <w:uiPriority w:val="99"/>
     <w:semiHidden/>
-    <w:rsid w:val="000D422A"/>
+    <w:rsid w:val="003458BE"/>
     <w:rPr>
       <w:color w:val="808080"/>
     </w:rPr>
@@ -2815,6 +2821,110 @@
   <w:style w:type="paragraph" w:customStyle="1" w:styleId="2B0B7A5956044BBB8B551AE3ACDD72FB11">
     <w:name w:val="2B0B7A5956044BBB8B551AE3ACDD72FB11"/>
     <w:rsid w:val="008D1E69"/>
+    <w:rPr>
+      <w:rFonts w:eastAsiaTheme="minorHAnsi"/>
+      <w:lang w:eastAsia="en-US"/>
+    </w:rPr>
+  </w:style>
+  <w:style w:type="paragraph" w:customStyle="1" w:styleId="725DF4FFBF7B41A49CACE6F68FC9405714">
+    <w:name w:val="725DF4FFBF7B41A49CACE6F68FC9405714"/>
+    <w:rsid w:val="003458BE"/>
+    <w:rPr>
+      <w:rFonts w:eastAsiaTheme="minorHAnsi"/>
+      <w:lang w:eastAsia="en-US"/>
+    </w:rPr>
+  </w:style>
+  <w:style w:type="paragraph" w:customStyle="1" w:styleId="34FF3303FCD04D6FBEE17B4FE1BE11E313">
+    <w:name w:val="34FF3303FCD04D6FBEE17B4FE1BE11E313"/>
+    <w:rsid w:val="003458BE"/>
+    <w:rPr>
+      <w:rFonts w:eastAsiaTheme="minorHAnsi"/>
+      <w:lang w:eastAsia="en-US"/>
+    </w:rPr>
+  </w:style>
+  <w:style w:type="paragraph" w:customStyle="1" w:styleId="DD20BE96C1704BF9AE12C50F8FA432D213">
+    <w:name w:val="DD20BE96C1704BF9AE12C50F8FA432D213"/>
+    <w:rsid w:val="003458BE"/>
+    <w:rPr>
+      <w:rFonts w:eastAsiaTheme="minorHAnsi"/>
+      <w:lang w:eastAsia="en-US"/>
+    </w:rPr>
+  </w:style>
+  <w:style w:type="paragraph" w:customStyle="1" w:styleId="11A81421E18D469198FD2AFE00B5C5DC13">
+    <w:name w:val="11A81421E18D469198FD2AFE00B5C5DC13"/>
+    <w:rsid w:val="003458BE"/>
+    <w:rPr>
+      <w:rFonts w:eastAsiaTheme="minorHAnsi"/>
+      <w:lang w:eastAsia="en-US"/>
+    </w:rPr>
+  </w:style>
+  <w:style w:type="paragraph" w:customStyle="1" w:styleId="1D78EB18FC7A447CAA942B73845A2CE512">
+    <w:name w:val="1D78EB18FC7A447CAA942B73845A2CE512"/>
+    <w:rsid w:val="003458BE"/>
+    <w:rPr>
+      <w:rFonts w:eastAsiaTheme="minorHAnsi"/>
+      <w:lang w:eastAsia="en-US"/>
+    </w:rPr>
+  </w:style>
+  <w:style w:type="paragraph" w:customStyle="1" w:styleId="A5F8E073F68B4179B0A50ECFB5081DA212">
+    <w:name w:val="A5F8E073F68B4179B0A50ECFB5081DA212"/>
+    <w:rsid w:val="003458BE"/>
+    <w:rPr>
+      <w:rFonts w:eastAsiaTheme="minorHAnsi"/>
+      <w:lang w:eastAsia="en-US"/>
+    </w:rPr>
+  </w:style>
+  <w:style w:type="paragraph" w:customStyle="1" w:styleId="4F1C2C89CA854A648D6D56EA2815D7BB6">
+    <w:name w:val="4F1C2C89CA854A648D6D56EA2815D7BB6"/>
+    <w:rsid w:val="003458BE"/>
+    <w:rPr>
+      <w:rFonts w:eastAsiaTheme="minorHAnsi"/>
+      <w:lang w:eastAsia="en-US"/>
+    </w:rPr>
+  </w:style>
+  <w:style w:type="paragraph" w:customStyle="1" w:styleId="4AAD976DCA8B4026BE0B0446CADDFC676">
+    <w:name w:val="4AAD976DCA8B4026BE0B0446CADDFC676"/>
+    <w:rsid w:val="003458BE"/>
+    <w:rPr>
+      <w:rFonts w:eastAsiaTheme="minorHAnsi"/>
+      <w:lang w:eastAsia="en-US"/>
+    </w:rPr>
+  </w:style>
+  <w:style w:type="paragraph" w:customStyle="1" w:styleId="4922B966FC53442F9EEA4480792543626">
+    <w:name w:val="4922B966FC53442F9EEA4480792543626"/>
+    <w:rsid w:val="003458BE"/>
+    <w:rPr>
+      <w:rFonts w:eastAsiaTheme="minorHAnsi"/>
+      <w:lang w:eastAsia="en-US"/>
+    </w:rPr>
+  </w:style>
+  <w:style w:type="paragraph" w:customStyle="1" w:styleId="0F44E0A5811C4917903B7857A6BC7B846">
+    <w:name w:val="0F44E0A5811C4917903B7857A6BC7B846"/>
+    <w:rsid w:val="003458BE"/>
+    <w:rPr>
+      <w:rFonts w:eastAsiaTheme="minorHAnsi"/>
+      <w:lang w:eastAsia="en-US"/>
+    </w:rPr>
+  </w:style>
+  <w:style w:type="paragraph" w:customStyle="1" w:styleId="66BB557C45C34924B696111FAB73A7A31">
+    <w:name w:val="66BB557C45C34924B696111FAB73A7A31"/>
+    <w:rsid w:val="003458BE"/>
+    <w:rPr>
+      <w:rFonts w:eastAsiaTheme="minorHAnsi"/>
+      <w:lang w:eastAsia="en-US"/>
+    </w:rPr>
+  </w:style>
+  <w:style w:type="paragraph" w:customStyle="1" w:styleId="4D5F7A4CD7CF418AB392B52B08CE620D12">
+    <w:name w:val="4D5F7A4CD7CF418AB392B52B08CE620D12"/>
+    <w:rsid w:val="003458BE"/>
+    <w:rPr>
+      <w:rFonts w:eastAsiaTheme="minorHAnsi"/>
+      <w:lang w:eastAsia="en-US"/>
+    </w:rPr>
+  </w:style>
+  <w:style w:type="paragraph" w:customStyle="1" w:styleId="2B0B7A5956044BBB8B551AE3ACDD72FB12">
+    <w:name w:val="2B0B7A5956044BBB8B551AE3ACDD72FB12"/>
+    <w:rsid w:val="003458BE"/>
     <w:rPr>
       <w:rFonts w:eastAsiaTheme="minorHAnsi"/>
       <w:lang w:eastAsia="en-US"/>
